--- a/Documentation.docx
+++ b/Documentation.docx
@@ -4,11 +4,435 @@
   <w:body>
     <w:p>
       <w:pPr>
-        <w:spacing w:before="0" w:after="160"/>
-        <w:jc w:val="left"/>
-      </w:pPr>
-      <w:r>
-        <w:br w:type="page"/>
+        <w:jc w:val="center"/>
+        <w:rPr>
+          <w:rFonts w:cs="Times New Roman"/>
+          <w:b/>
+          <w:bCs/>
+          <w:sz w:val="40"/>
+          <w:szCs w:val="40"/>
+          <w:lang w:val="en-GB"/>
+        </w:rPr>
+      </w:pPr>
+      <w:bookmarkStart w:id="0" w:name="_Hlk146304461"/>
+      <w:bookmarkEnd w:id="0"/>
+      <w:r>
+        <w:rPr>
+          <w:rFonts w:ascii="Bookman Old Style" w:hAnsi="Bookman Old Style" w:cs="Times New Roman"/>
+          <w:szCs w:val="24"/>
+        </w:rPr>
+        <w:drawing>
+          <wp:inline distT="0" distB="0" distL="0" distR="0" wp14:anchorId="3B624710" wp14:editId="444CFA18">
+            <wp:extent cx="2200275" cy="2200275"/>
+            <wp:effectExtent l="19050" t="0" r="9525" b="0"/>
+            <wp:docPr id="191" name="Picture 1" descr="C:\Users\user\Downloads\download.jpg"/>
+            <wp:cNvGraphicFramePr>
+              <a:graphicFrameLocks xmlns:a="http://schemas.openxmlformats.org/drawingml/2006/main" noChangeAspect="1"/>
+            </wp:cNvGraphicFramePr>
+            <a:graphic xmlns:a="http://schemas.openxmlformats.org/drawingml/2006/main">
+              <a:graphicData uri="http://schemas.openxmlformats.org/drawingml/2006/picture">
+                <pic:pic xmlns:pic="http://schemas.openxmlformats.org/drawingml/2006/picture">
+                  <pic:nvPicPr>
+                    <pic:cNvPr id="0" name="Picture 1" descr="C:\Users\user\Downloads\download.jpg"/>
+                    <pic:cNvPicPr>
+                      <a:picLocks noChangeAspect="1" noChangeArrowheads="1"/>
+                    </pic:cNvPicPr>
+                  </pic:nvPicPr>
+                  <pic:blipFill>
+                    <a:blip r:embed="rId5" cstate="print"/>
+                    <a:stretch>
+                      <a:fillRect/>
+                    </a:stretch>
+                  </pic:blipFill>
+                  <pic:spPr bwMode="auto">
+                    <a:xfrm>
+                      <a:off x="0" y="0"/>
+                      <a:ext cx="2199161" cy="2199161"/>
+                    </a:xfrm>
+                    <a:prstGeom prst="rect">
+                      <a:avLst/>
+                    </a:prstGeom>
+                    <a:noFill/>
+                    <a:ln w="9525">
+                      <a:noFill/>
+                      <a:miter lim="800000"/>
+                      <a:headEnd/>
+                      <a:tailEnd/>
+                    </a:ln>
+                  </pic:spPr>
+                </pic:pic>
+              </a:graphicData>
+            </a:graphic>
+          </wp:inline>
+        </w:drawing>
+      </w:r>
+    </w:p>
+    <w:p>
+      <w:pPr>
+        <w:jc w:val="center"/>
+        <w:rPr>
+          <w:rFonts w:cs="Times New Roman"/>
+          <w:b/>
+          <w:bCs/>
+          <w:sz w:val="40"/>
+          <w:szCs w:val="40"/>
+          <w:lang w:val="en-GB"/>
+        </w:rPr>
+      </w:pPr>
+      <w:r>
+        <w:rPr>
+          <w:rFonts w:cs="Times New Roman"/>
+          <w:b/>
+          <w:bCs/>
+          <w:sz w:val="40"/>
+          <w:szCs w:val="40"/>
+          <w:lang w:val="en-GB"/>
+        </w:rPr>
+        <w:t>University of Saint Thomas of Mozambique</w:t>
+      </w:r>
+    </w:p>
+    <w:p>
+      <w:pPr>
+        <w:jc w:val="center"/>
+        <w:rPr>
+          <w:rFonts w:cs="Times New Roman"/>
+          <w:sz w:val="40"/>
+          <w:szCs w:val="40"/>
+          <w:lang w:val="en-GB"/>
+        </w:rPr>
+      </w:pPr>
+      <w:r>
+        <w:rPr>
+          <w:rFonts w:cs="Times New Roman"/>
+          <w:sz w:val="40"/>
+          <w:szCs w:val="40"/>
+          <w:lang w:val="en-GB"/>
+        </w:rPr>
+        <w:t>Business School</w:t>
+      </w:r>
+    </w:p>
+    <w:p>
+      <w:pPr>
+        <w:jc w:val="center"/>
+        <w:rPr>
+          <w:rFonts w:cs="Times New Roman"/>
+          <w:b/>
+          <w:sz w:val="36"/>
+          <w:szCs w:val="36"/>
+          <w:lang w:val="en-GB"/>
+        </w:rPr>
+      </w:pPr>
+      <w:r>
+        <w:rPr>
+          <w:rFonts w:cs="Times New Roman"/>
+          <w:b/>
+          <w:sz w:val="36"/>
+          <w:szCs w:val="36"/>
+          <w:lang w:val="en-GB"/>
+        </w:rPr>
+        <w:t>Subject</w:t>
+      </w:r>
+    </w:p>
+    <w:p>
+      <w:pPr>
+        <w:tabs>
+          <w:tab w:val="left" w:pos="1823"/>
+        </w:tabs>
+        <w:jc w:val="center"/>
+        <w:rPr>
+          <w:rFonts w:cs="Times New Roman"/>
+          <w:b/>
+          <w:bCs/>
+          <w:sz w:val="40"/>
+          <w:szCs w:val="40"/>
+          <w:lang w:val="en-GB"/>
+        </w:rPr>
+      </w:pPr>
+      <w:r>
+        <w:rPr>
+          <w:rFonts w:cs="Times New Roman"/>
+          <w:b/>
+          <w:bCs/>
+          <w:sz w:val="40"/>
+          <w:szCs w:val="40"/>
+          <w:lang w:val="en-GB"/>
+        </w:rPr>
+        <w:t>Topic</w:t>
+      </w:r>
+    </w:p>
+    <w:p>
+      <w:pPr>
+        <w:rPr>
+          <w:rFonts w:cs="Times New Roman"/>
+          <w:sz w:val="32"/>
+          <w:szCs w:val="32"/>
+          <w:lang w:val="en-GB"/>
+        </w:rPr>
+      </w:pPr>
+      <w:r>
+        <w:rPr>
+          <w:rFonts w:cs="Times New Roman"/>
+          <w:b/>
+          <w:bCs/>
+          <w:sz w:val="36"/>
+          <w:szCs w:val="36"/>
+          <w:lang w:val="en-GB"/>
+        </w:rPr>
+        <w:t>Student</w:t>
+      </w:r>
+      <w:r>
+        <w:rPr>
+          <w:rFonts w:cs="Times New Roman"/>
+          <w:b/>
+          <w:sz w:val="36"/>
+          <w:szCs w:val="36"/>
+          <w:lang w:val="en-GB"/>
+        </w:rPr>
+        <w:t>:</w:t>
+      </w:r>
+      <w:r>
+        <w:rPr>
+          <w:rFonts w:cs="Times New Roman"/>
+          <w:szCs w:val="24"/>
+          <w:lang w:val="en-GB"/>
+        </w:rPr>
+        <w:t xml:space="preserve"> </w:t>
+      </w:r>
+    </w:p>
+    <w:p>
+      <w:pPr>
+        <w:rPr>
+          <w:rFonts w:cs="Times New Roman"/>
+          <w:sz w:val="32"/>
+          <w:szCs w:val="32"/>
+          <w:lang w:val="en-GB"/>
+        </w:rPr>
+      </w:pPr>
+      <w:r>
+        <w:rPr>
+          <w:rFonts w:cs="Times New Roman"/>
+          <w:sz w:val="32"/>
+          <w:szCs w:val="32"/>
+          <w:lang w:val="en-GB"/>
+        </w:rPr>
+        <w:t>Frank Amiel Coutinho</w:t>
+      </w:r>
+    </w:p>
+    <w:p>
+      <w:pPr>
+        <w:rPr>
+          <w:rFonts w:cs="Times New Roman"/>
+          <w:sz w:val="32"/>
+          <w:szCs w:val="32"/>
+          <w:lang w:val="en-GB"/>
+        </w:rPr>
+      </w:pPr>
+      <w:r>
+        <w:rPr>
+          <w:rFonts w:cs="Times New Roman"/>
+          <w:sz w:val="32"/>
+          <w:szCs w:val="32"/>
+          <w:lang w:val="en-GB"/>
+        </w:rPr>
+        <w:t>Norberto Boa</w:t>
+      </w:r>
+    </w:p>
+    <w:p>
+      <w:pPr>
+        <w:rPr>
+          <w:rFonts w:cs="Times New Roman"/>
+          <w:szCs w:val="24"/>
+          <w:lang w:val="en-GB"/>
+        </w:rPr>
+      </w:pPr>
+    </w:p>
+    <w:p>
+      <w:pPr>
+        <w:tabs>
+          <w:tab w:val="left" w:pos="1823"/>
+        </w:tabs>
+        <w:rPr>
+          <w:rFonts w:cs="Times New Roman"/>
+          <w:szCs w:val="24"/>
+          <w:lang w:val="en-GB"/>
+        </w:rPr>
+      </w:pPr>
+      <w:r>
+        <w:rPr>
+          <w:rFonts w:cs="Times New Roman"/>
+          <w:b/>
+          <w:bCs/>
+          <w:sz w:val="32"/>
+          <w:szCs w:val="32"/>
+          <w:lang w:val="en-GB"/>
+        </w:rPr>
+        <w:t>Class:</w:t>
+      </w:r>
+      <w:r>
+        <w:rPr>
+          <w:rFonts w:cs="Times New Roman"/>
+          <w:b/>
+          <w:bCs/>
+          <w:szCs w:val="24"/>
+          <w:lang w:val="en-GB"/>
+        </w:rPr>
+        <w:t>3</w:t>
+      </w:r>
+      <w:r>
+        <w:rPr>
+          <w:rFonts w:cs="Times New Roman"/>
+          <w:szCs w:val="24"/>
+          <w:lang w:val="en-GB"/>
+        </w:rPr>
+        <w:t>P6</w:t>
+      </w:r>
+      <w:r>
+        <w:rPr>
+          <w:rFonts w:cs="Times New Roman"/>
+          <w:szCs w:val="24"/>
+          <w:lang w:val="en-GB"/>
+        </w:rPr>
+        <w:t>CS</w:t>
+      </w:r>
+      <w:r>
+        <w:rPr>
+          <w:rFonts w:cs="Times New Roman"/>
+          <w:szCs w:val="24"/>
+          <w:lang w:val="en-GB"/>
+        </w:rPr>
+        <w:tab/>
+      </w:r>
+    </w:p>
+    <w:p>
+      <w:pPr>
+        <w:rPr>
+          <w:rFonts w:cstheme="minorHAnsi"/>
+          <w:szCs w:val="24"/>
+          <w:lang w:val="en-GB"/>
+        </w:rPr>
+      </w:pPr>
+    </w:p>
+    <w:p>
+      <w:pPr>
+        <w:jc w:val="right"/>
+        <w:rPr>
+          <w:rFonts w:cs="Times New Roman"/>
+          <w:sz w:val="28"/>
+          <w:szCs w:val="28"/>
+          <w:lang w:val="en-GB"/>
+        </w:rPr>
+      </w:pPr>
+      <w:r>
+        <w:rPr>
+          <w:rFonts w:cs="Times New Roman"/>
+          <w:b/>
+          <w:bCs/>
+          <w:sz w:val="36"/>
+          <w:szCs w:val="36"/>
+          <w:lang w:val="en-GB"/>
+        </w:rPr>
+        <w:t>Lecturer</w:t>
+      </w:r>
+      <w:r>
+        <w:rPr>
+          <w:rFonts w:cs="Times New Roman"/>
+          <w:b/>
+          <w:sz w:val="36"/>
+          <w:szCs w:val="36"/>
+          <w:lang w:val="en-GB"/>
+        </w:rPr>
+        <w:t>:</w:t>
+      </w:r>
+      <w:r>
+        <w:rPr>
+          <w:rFonts w:cs="Times New Roman"/>
+          <w:szCs w:val="24"/>
+          <w:lang w:val="en-GB"/>
+        </w:rPr>
+        <w:t xml:space="preserve"> </w:t>
+      </w:r>
+      <w:proofErr w:type="spellStart"/>
+      <w:proofErr w:type="gramStart"/>
+      <w:r>
+        <w:rPr>
+          <w:rFonts w:cs="Times New Roman"/>
+          <w:sz w:val="28"/>
+          <w:szCs w:val="28"/>
+          <w:lang w:val="en-GB"/>
+        </w:rPr>
+        <w:t>Mr.Sadie</w:t>
+      </w:r>
+      <w:proofErr w:type="spellEnd"/>
+      <w:proofErr w:type="gramEnd"/>
+    </w:p>
+    <w:p>
+      <w:pPr>
+        <w:jc w:val="right"/>
+        <w:rPr>
+          <w:rFonts w:cs="Times New Roman"/>
+          <w:szCs w:val="24"/>
+          <w:lang w:val="en-GB"/>
+        </w:rPr>
+      </w:pPr>
+    </w:p>
+    <w:p>
+      <w:pPr>
+        <w:jc w:val="center"/>
+      </w:pPr>
+      <w:r>
+        <w:rPr>
+          <w:rFonts w:cs="Times New Roman"/>
+          <w:sz w:val="32"/>
+          <w:szCs w:val="32"/>
+          <w:lang w:val="en-GB"/>
+        </w:rPr>
+        <w:t>September</w:t>
+      </w:r>
+      <w:r>
+        <w:rPr>
+          <w:rFonts w:cs="Times New Roman"/>
+          <w:sz w:val="32"/>
+          <w:szCs w:val="32"/>
+          <w:lang w:val="en-GB"/>
+        </w:rPr>
+        <w:t xml:space="preserve"> 2</w:t>
+      </w:r>
+      <w:r>
+        <w:rPr>
+          <w:rFonts w:cs="Times New Roman"/>
+          <w:sz w:val="32"/>
+          <w:szCs w:val="32"/>
+          <w:lang w:val="en-GB"/>
+        </w:rPr>
+        <w:t>1</w:t>
+      </w:r>
+      <w:r>
+        <w:rPr>
+          <w:rFonts w:cs="Times New Roman"/>
+          <w:sz w:val="32"/>
+          <w:szCs w:val="32"/>
+          <w:vertAlign w:val="superscript"/>
+          <w:lang w:val="en-GB"/>
+        </w:rPr>
+        <w:t>st</w:t>
+      </w:r>
+      <w:r>
+        <w:rPr>
+          <w:rFonts w:cs="Times New Roman"/>
+          <w:sz w:val="32"/>
+          <w:szCs w:val="32"/>
+          <w:lang w:val="en-GB"/>
+        </w:rPr>
+        <w:t xml:space="preserve"> 202</w:t>
+      </w:r>
+      <w:r>
+        <w:rPr>
+          <w:rFonts w:cs="Times New Roman"/>
+          <w:sz w:val="32"/>
+          <w:szCs w:val="32"/>
+          <w:lang w:val="en-GB"/>
+        </w:rPr>
+        <w:t>3</w:t>
       </w:r>
     </w:p>
     <w:p>
@@ -174,16 +598,7 @@
           <w:sz w:val="24"/>
           <w:szCs w:val="24"/>
         </w:rPr>
-        <w:t>valuable insights into public opinion, customer satisfaction, and market trends.  can be a daunting task without the right tools and techniques</w:t>
-      </w:r>
-      <w:r>
-        <w:rPr>
-          <w:b w:val="0"/>
-          <w:bCs/>
-          <w:sz w:val="24"/>
-          <w:szCs w:val="24"/>
-        </w:rPr>
-        <w:t xml:space="preserve"> </w:t>
+        <w:t xml:space="preserve">valuable insights into public opinion, customer satisfaction, and market trends.  can be a daunting task without the right tools and techniques </w:t>
       </w:r>
       <w:r>
         <w:rPr>
